--- a/binomio/jonathanguzzo-scbn.docx
+++ b/binomio/jonathanguzzo-scbn.docx
@@ -37,12 +37,7 @@
         <w:pStyle w:val="CabealhodoSumrio"/>
       </w:pPr>
       <w:r>
-        <w:t>Resum</w:t>
-      </w:r>
-      <w:bookmarkStart w:id="0" w:name="_GoBack"/>
-      <w:bookmarkEnd w:id="0"/>
-      <w:r>
-        <w:t>o</w:t>
+        <w:t>Resumo</w:t>
       </w:r>
     </w:p>
     <w:p/>
@@ -518,11 +513,11 @@
       <w:pPr>
         <w:pStyle w:val="Ttulo1"/>
       </w:pPr>
-      <w:bookmarkStart w:id="1" w:name="_Toc391624944"/>
+      <w:bookmarkStart w:id="0" w:name="_Toc391624944"/>
       <w:r>
         <w:t>Lista de Figuras</w:t>
       </w:r>
-      <w:bookmarkEnd w:id="1"/>
+      <w:bookmarkEnd w:id="0"/>
     </w:p>
     <w:p>
       <w:pPr>
@@ -605,9 +600,9 @@
       <w:r>
         <w:fldChar w:fldCharType="end"/>
       </w:r>
-      <w:bookmarkStart w:id="2" w:name="_Toc391624945"/>
+      <w:bookmarkStart w:id="1" w:name="_Toc391624945"/>
     </w:p>
-    <w:bookmarkEnd w:id="2"/>
+    <w:bookmarkEnd w:id="1"/>
     <w:p>
       <w:pPr>
         <w:pStyle w:val="Ttulo1"/>
@@ -703,11 +698,11 @@
       <w:pPr>
         <w:pStyle w:val="Ttulo1"/>
       </w:pPr>
-      <w:bookmarkStart w:id="3" w:name="_Toc391624946"/>
+      <w:bookmarkStart w:id="2" w:name="_Toc391624946"/>
       <w:r>
         <w:t>Arquitetura</w:t>
       </w:r>
-      <w:bookmarkEnd w:id="3"/>
+      <w:bookmarkEnd w:id="2"/>
     </w:p>
     <w:p>
       <w:r>
@@ -719,11 +714,11 @@
       <w:pPr>
         <w:pStyle w:val="Ttulo2"/>
       </w:pPr>
-      <w:bookmarkStart w:id="4" w:name="_Toc391624947"/>
+      <w:bookmarkStart w:id="3" w:name="_Toc391624947"/>
       <w:r>
         <w:t>Requisitos Funcionais</w:t>
       </w:r>
-      <w:bookmarkEnd w:id="4"/>
+      <w:bookmarkEnd w:id="3"/>
     </w:p>
     <w:p>
       <w:r>
@@ -735,10 +730,117 @@
       <w:r>
         <w:t>(</w:t>
       </w:r>
-      <w:fldSimple w:instr=" REF _Ref391625156 ">
-        <w:r>
-          <w:t xml:space="preserve">Figura </w:t>
-        </w:r>
+      <w:r>
+        <w:fldChar w:fldCharType="begin"/>
+      </w:r>
+      <w:r>
+        <w:instrText xml:space="preserve"> REF _Ref391625156 </w:instrText>
+      </w:r>
+      <w:r>
+        <w:fldChar w:fldCharType="separate"/>
+      </w:r>
+      <w:r>
+        <w:t xml:space="preserve">Figura </w:t>
+      </w:r>
+      <w:r>
+        <w:rPr>
+          <w:noProof/>
+        </w:rPr>
+        <w:t>1</w:t>
+      </w:r>
+      <w:r>
+        <w:rPr>
+          <w:noProof/>
+        </w:rPr>
+        <w:fldChar w:fldCharType="end"/>
+      </w:r>
+      <w:r>
+        <w:t>).</w:t>
+      </w:r>
+    </w:p>
+    <w:p>
+      <w:r>
+        <w:t>Tempo de desenvolvimento</w:t>
+      </w:r>
+      <w:r>
+        <w:t xml:space="preserve"> dependerá de estudar e conhecer o </w:t>
+      </w:r>
+      <w:proofErr w:type="gramStart"/>
+      <w:r>
+        <w:t>calculo</w:t>
+      </w:r>
+      <w:proofErr w:type="gramEnd"/>
+      <w:r>
+        <w:t xml:space="preserve"> de binômio e encontrar um matemático com conhecimento suficiente e disposto a prestar auxilio no </w:t>
+      </w:r>
+      <w:r>
+        <w:t>desenvolvimento. Entrevistas</w:t>
+      </w:r>
+      <w:r>
+        <w:t xml:space="preserve"> o matemático</w:t>
+      </w:r>
+      <w:r>
+        <w:t xml:space="preserve"> com o matemático serão </w:t>
+      </w:r>
+      <w:proofErr w:type="gramStart"/>
+      <w:r>
+        <w:t>3</w:t>
+      </w:r>
+      <w:proofErr w:type="gramEnd"/>
+      <w:r>
+        <w:t xml:space="preserve"> dias por semana (</w:t>
+      </w:r>
+      <w:r>
+        <w:t>segunda, quarta</w:t>
+      </w:r>
+      <w:r>
+        <w:t xml:space="preserve"> e sexta) com duração de 2h cada .</w:t>
+      </w:r>
+    </w:p>
+    <w:p>
+      <w:r>
+        <w:lastRenderedPageBreak/>
+        <w:t>O</w:t>
+      </w:r>
+      <w:r>
+        <w:t xml:space="preserve"> sistema</w:t>
+      </w:r>
+      <w:r>
+        <w:t xml:space="preserve"> deverá ser o mais enxuto possível, sendo simples e pratico de fácil compreensão e utilização por parte do usuário.</w:t>
+      </w:r>
+    </w:p>
+    <w:p>
+      <w:r>
+        <w:t>O usuário dever ser</w:t>
+      </w:r>
+      <w:r>
+        <w:t xml:space="preserve"> e permanecer</w:t>
+      </w:r>
+      <w:r>
+        <w:t xml:space="preserve"> autenticado</w:t>
+      </w:r>
+      <w:r>
+        <w:t xml:space="preserve"> no sistema para poder utiliza-lo.</w:t>
+      </w:r>
+    </w:p>
+    <w:p/>
+    <w:p>
+      <w:pPr>
+        <w:pStyle w:val="Legenda"/>
+        <w:keepNext/>
+      </w:pPr>
+      <w:r>
+        <w:t xml:space="preserve">Autoria </w:t>
+      </w:r>
+      <w:proofErr w:type="spellStart"/>
+      <w:r>
+        <w:t>Propria</w:t>
+      </w:r>
+      <w:proofErr w:type="spellEnd"/>
+      <w:r>
+        <w:t xml:space="preserve"> </w:t>
+      </w:r>
+      <w:fldSimple w:instr=" SEQ Autoria_Propria \* ARABIC ">
         <w:r>
           <w:rPr>
             <w:noProof/>
@@ -746,113 +848,6 @@
           <w:t>1</w:t>
         </w:r>
       </w:fldSimple>
-      <w:r>
-        <w:t>).</w:t>
-      </w:r>
-    </w:p>
-    <w:p>
-      <w:r>
-        <w:t>Tempo de desenvolvimento</w:t>
-      </w:r>
-      <w:r>
-        <w:t xml:space="preserve"> dependerá de estudar e conhecer o </w:t>
-      </w:r>
-      <w:proofErr w:type="gramStart"/>
-      <w:r>
-        <w:t>calculo</w:t>
-      </w:r>
-      <w:proofErr w:type="gramEnd"/>
-      <w:r>
-        <w:t xml:space="preserve"> de binômio e encontrar um matemático com conhecimento suficiente e disposto a prestar auxilio no </w:t>
-      </w:r>
-      <w:r>
-        <w:t>desenvolvimento. Entrevistas</w:t>
-      </w:r>
-      <w:r>
-        <w:t xml:space="preserve"> o matemático</w:t>
-      </w:r>
-      <w:r>
-        <w:t xml:space="preserve"> com o matemático serão </w:t>
-      </w:r>
-      <w:proofErr w:type="gramStart"/>
-      <w:r>
-        <w:t>3</w:t>
-      </w:r>
-      <w:proofErr w:type="gramEnd"/>
-      <w:r>
-        <w:t xml:space="preserve"> dias por semana (</w:t>
-      </w:r>
-      <w:r>
-        <w:t>segunda, quarta</w:t>
-      </w:r>
-      <w:r>
-        <w:t xml:space="preserve"> e sexta) com duração de 2h cada .</w:t>
-      </w:r>
-    </w:p>
-    <w:p>
-      <w:r>
-        <w:lastRenderedPageBreak/>
-        <w:t>O</w:t>
-      </w:r>
-      <w:r>
-        <w:t xml:space="preserve"> sistema</w:t>
-      </w:r>
-      <w:r>
-        <w:t xml:space="preserve"> deverá ser o mais enxuto possível, sendo simples e pratico de fácil compreensão e utilização por parte do usuário.</w:t>
-      </w:r>
-    </w:p>
-    <w:p>
-      <w:r>
-        <w:t>O usuário dever ser</w:t>
-      </w:r>
-      <w:r>
-        <w:t xml:space="preserve"> e permanecer</w:t>
-      </w:r>
-      <w:r>
-        <w:t xml:space="preserve"> autenticado</w:t>
-      </w:r>
-      <w:r>
-        <w:t xml:space="preserve"> no sistema para poder utiliza-lo.</w:t>
-      </w:r>
-    </w:p>
-    <w:p/>
-    <w:p>
-      <w:pPr>
-        <w:pStyle w:val="Legenda"/>
-        <w:keepNext/>
-      </w:pPr>
-      <w:r>
-        <w:t xml:space="preserve">Autoria </w:t>
-      </w:r>
-      <w:proofErr w:type="spellStart"/>
-      <w:r>
-        <w:t>Propria</w:t>
-      </w:r>
-      <w:proofErr w:type="spellEnd"/>
-      <w:r>
-        <w:t xml:space="preserve"> </w:t>
-      </w:r>
-      <w:r>
-        <w:fldChar w:fldCharType="begin"/>
-      </w:r>
-      <w:r>
-        <w:instrText xml:space="preserve"> SEQ Autoria_Propria \* ARABIC </w:instrText>
-      </w:r>
-      <w:r>
-        <w:fldChar w:fldCharType="separate"/>
-      </w:r>
-      <w:r>
-        <w:rPr>
-          <w:noProof/>
-        </w:rPr>
-        <w:t>1</w:t>
-      </w:r>
-      <w:r>
-        <w:rPr>
-          <w:noProof/>
-        </w:rPr>
-        <w:fldChar w:fldCharType="end"/>
-      </w:r>
     </w:p>
     <w:p>
       <w:pPr>
@@ -865,7 +860,7 @@
         </w:rPr>
         <w:drawing>
           <wp:inline distT="0" distB="0" distL="0" distR="0">
-            <wp:extent cx="4838700" cy="2638425"/>
+            <wp:extent cx="4838700" cy="2886075"/>
             <wp:effectExtent l="0" t="0" r="0" b="9525"/>
             <wp:docPr id="1" name="Imagem 1"/>
             <wp:cNvGraphicFramePr>
@@ -880,7 +875,7 @@
                       <a:picLocks noChangeAspect="1" noChangeArrowheads="1"/>
                     </pic:cNvPicPr>
                   </pic:nvPicPr>
-                  <pic:blipFill>
+                  <pic:blipFill rotWithShape="1">
                     <a:blip r:embed="rId6">
                       <a:extLst>
                         <a:ext uri="{28A0092B-C50C-407E-A947-70E740481C1C}">
@@ -888,15 +883,13 @@
                         </a:ext>
                       </a:extLst>
                     </a:blip>
-                    <a:srcRect/>
-                    <a:stretch>
-                      <a:fillRect/>
-                    </a:stretch>
+                    <a:srcRect b="29040"/>
+                    <a:stretch/>
                   </pic:blipFill>
                   <pic:spPr bwMode="auto">
                     <a:xfrm>
                       <a:off x="0" y="0"/>
-                      <a:ext cx="4838700" cy="2638425"/>
+                      <a:ext cx="4838700" cy="2886075"/>
                     </a:xfrm>
                     <a:prstGeom prst="rect">
                       <a:avLst/>
@@ -905,6 +898,11 @@
                     <a:ln>
                       <a:noFill/>
                     </a:ln>
+                    <a:extLst>
+                      <a:ext uri="{53640926-AAD7-44D8-BBD7-CCE9431645EC}">
+                        <a14:shadowObscured xmlns:a14="http://schemas.microsoft.com/office/drawing/2010/main"/>
+                      </a:ext>
+                    </a:extLst>
                   </pic:spPr>
                 </pic:pic>
               </a:graphicData>
@@ -922,23 +920,38 @@
           <w:szCs w:val="24"/>
         </w:rPr>
       </w:pPr>
-      <w:bookmarkStart w:id="5" w:name="_Ref391625156"/>
-      <w:bookmarkStart w:id="6" w:name="_Toc391624164"/>
+      <w:bookmarkStart w:id="4" w:name="_Ref391625156"/>
+      <w:bookmarkStart w:id="5" w:name="_Toc391624164"/>
       <w:r>
         <w:t xml:space="preserve">Figura </w:t>
       </w:r>
-      <w:fldSimple w:instr=" SEQ Figura \* ARABIC ">
-        <w:r>
-          <w:rPr>
-            <w:noProof/>
-          </w:rPr>
-          <w:t>1</w:t>
-        </w:r>
-      </w:fldSimple>
+      <w:r>
+        <w:fldChar w:fldCharType="begin"/>
+      </w:r>
+      <w:r>
+        <w:instrText xml:space="preserve"> SEQ Figura \* ARABIC </w:instrText>
+      </w:r>
+      <w:r>
+        <w:fldChar w:fldCharType="separate"/>
+      </w:r>
+      <w:r>
+        <w:rPr>
+          <w:noProof/>
+        </w:rPr>
+        <w:t>1</w:t>
+      </w:r>
+      <w:r>
+        <w:rPr>
+          <w:noProof/>
+        </w:rPr>
+        <w:fldChar w:fldCharType="end"/>
+      </w:r>
+      <w:bookmarkEnd w:id="4"/>
+      <w:r>
+        <w:t xml:space="preserve"> – Requisitos funcionais do SCBN.</w:t>
+      </w:r>
+      <w:bookmarkStart w:id="6" w:name="_GoBack"/>
       <w:bookmarkEnd w:id="5"/>
-      <w:r>
-        <w:t xml:space="preserve"> – Requisitos funcionais do SCBN.</w:t>
-      </w:r>
       <w:bookmarkEnd w:id="6"/>
     </w:p>
     <w:p>
@@ -2333,7 +2346,7 @@
 </file>
 
 <file path=customXml/itemProps1.xml><?xml version="1.0" encoding="utf-8"?>
-<ds:datastoreItem xmlns:ds="http://schemas.openxmlformats.org/officeDocument/2006/customXml" ds:itemID="{F3E37DBB-0BF4-4106-BF2C-A52CDF61A83C}">
+<ds:datastoreItem xmlns:ds="http://schemas.openxmlformats.org/officeDocument/2006/customXml" ds:itemID="{532832EC-AC9D-428D-A901-C6F05DDB948C}">
   <ds:schemaRefs>
     <ds:schemaRef ds:uri="http://schemas.openxmlformats.org/officeDocument/2006/bibliography"/>
   </ds:schemaRefs>
